--- a/public/Contrat-AMADOU.docx
+++ b/public/Contrat-AMADOU.docx
@@ -3980,8 +3980,84 @@
       <w:pPr>
         <w:numPr>
           <w:ilvl w:val="0"/>
-          <w:numId w:val="9"/>
+          <w:numId w:val="11"/>
         </w:numPr>
+        <w:spacing w:after="0" w:line="240" w:lineRule="auto"/>
+        <w:jc w:val="both"/>
+        <w:rPr>
+          <w:rFonts w:ascii="Times New Roman" w:hAnsi="Times New Roman"/>
+          <w:b/>
+          <w:bCs/>
+          <w:sz w:val="16"/>
+          <w:szCs w:val="16"/>
+          <w:lang w:val="en-US"/>
+        </w:rPr>
+      </w:pPr>
+      <w:r>
+        <w:rPr>
+          <w:rFonts w:ascii="Times New Roman" w:hAnsi="Times New Roman"/>
+          <w:b/>
+          <w:bCs/>
+          <w:sz w:val="16"/>
+          <w:szCs w:val="16"/>
+          <w:lang w:val="en-US"/>
+        </w:rPr>
+        <w:t>Dépôt de garantie</w:t>
+      </w:r>
+      <w:r>
+        <w:rPr>
+          <w:rFonts w:ascii="Times New Roman" w:hAnsi="Times New Roman"/>
+          <w:b/>
+          <w:bCs/>
+          <w:sz w:val="16"/>
+          <w:szCs w:val="16"/>
+          <w:lang w:val="en-US"/>
+        </w:rPr>
+        <w:t>,</w:t>
+      </w:r>
+    </w:p>
+    <w:p>
+      <w:pPr>
+        <w:numPr>
+          <w:ilvl w:val="0"/>
+          <w:numId w:val="11"/>
+        </w:numPr>
+        <w:spacing w:after="0" w:line="240" w:lineRule="auto"/>
+        <w:jc w:val="both"/>
+        <w:rPr>
+          <w:rFonts w:ascii="Times New Roman" w:hAnsi="Times New Roman"/>
+          <w:b/>
+          <w:bCs/>
+          <w:sz w:val="16"/>
+          <w:szCs w:val="16"/>
+          <w:lang w:val="en-US"/>
+        </w:rPr>
+      </w:pPr>
+      <w:r>
+        <w:rPr>
+          <w:rFonts w:ascii="Times New Roman" w:hAnsi="Times New Roman"/>
+          <w:b/>
+          <w:bCs/>
+          <w:sz w:val="16"/>
+          <w:szCs w:val="16"/>
+          <w:lang w:val="en-US"/>
+        </w:rPr>
+        <w:t>Constitution de PEP</w:t>
+      </w:r>
+      <w:r>
+        <w:rPr>
+          <w:rFonts w:ascii="Times New Roman" w:hAnsi="Times New Roman"/>
+          <w:b/>
+          <w:bCs/>
+          <w:sz w:val="16"/>
+          <w:szCs w:val="16"/>
+          <w:lang w:val="en-US"/>
+        </w:rPr>
+        <w:t>,</w:t>
+      </w:r>
+    </w:p>
+    <w:p>
+      <w:pPr>
         <w:spacing w:after="0" w:line="240" w:lineRule="auto"/>
         <w:jc w:val="both"/>
         <w:rPr>
@@ -6004,6 +6080,7 @@
           <w:sz w:val="16"/>
           <w:szCs w:val="16"/>
         </w:rPr>
+        <w:lastRenderedPageBreak/>
         <w:t>Les intérêts du mois au cours duquel intervient le remboursement anticipé sont intégralement dus, et ne sont pas rapporté au nombre de jours couru.</w:t>
       </w:r>
     </w:p>
@@ -6024,7 +6101,6 @@
           <w:szCs w:val="16"/>
           <w:u w:val="single"/>
         </w:rPr>
-        <w:lastRenderedPageBreak/>
         <w:t xml:space="preserve">ARTICLE </w:t>
       </w:r>
       <w:r>
@@ -6694,7 +6770,7 @@
           <w:sz w:val="16"/>
           <w:szCs w:val="16"/>
         </w:rPr>
-        <w:t>09 octobre 2024</w:t>
+        <w:t>11 octobre 2024</w:t>
       </w:r>
       <w:r>
         <w:rPr>
@@ -7203,6 +7279,119 @@
 <file path=word/numbering.xml><?xml version="1.0" encoding="utf-8"?>
 <w:numbering xmlns:wpc="http://schemas.microsoft.com/office/word/2010/wordprocessingCanvas" xmlns:cx="http://schemas.microsoft.com/office/drawing/2014/chartex" xmlns:cx1="http://schemas.microsoft.com/office/drawing/2015/9/8/chartex" xmlns:cx2="http://schemas.microsoft.com/office/drawing/2015/10/21/chartex" xmlns:cx3="http://schemas.microsoft.com/office/drawing/2016/5/9/chartex" xmlns:cx4="http://schemas.microsoft.com/office/drawing/2016/5/10/chartex" xmlns:cx5="http://schemas.microsoft.com/office/drawing/2016/5/11/chartex" xmlns:cx6="http://schemas.microsoft.com/office/drawing/2016/5/12/chartex" xmlns:cx7="http://schemas.microsoft.com/office/drawing/2016/5/13/chartex" xmlns:cx8="http://schemas.microsoft.com/office/drawing/2016/5/14/chartex" xmlns:mc="http://schemas.openxmlformats.org/markup-compatibility/2006" xmlns:aink="http://schemas.microsoft.com/office/drawing/2016/ink" xmlns:am3d="http://schemas.microsoft.com/office/drawing/2017/model3d" xmlns:o="urn:schemas-microsoft-com:office:office" xmlns:oel="http://schemas.microsoft.com/office/2019/extlst" xmlns:r="http://schemas.openxmlformats.org/officeDocument/2006/relationships" xmlns:m="http://schemas.openxmlformats.org/officeDocument/2006/math" xmlns:v="urn:schemas-microsoft-com:vml" xmlns:wp14="http://schemas.microsoft.com/office/word/2010/wordprocessingDrawing" xmlns:wp="http://schemas.openxmlformats.org/drawingml/2006/wordprocessingDrawing" xmlns:w10="urn:schemas-microsoft-com:office:word" xmlns:w="http://schemas.openxmlformats.org/wordprocessingml/2006/main" xmlns:w14="http://schemas.microsoft.com/office/word/2010/wordml" xmlns:w15="http://schemas.microsoft.com/office/word/2012/wordml" xmlns:w16cex="http://schemas.microsoft.com/office/word/2018/wordml/cex" xmlns:w16cid="http://schemas.microsoft.com/office/word/2016/wordml/cid" xmlns:w16="http://schemas.microsoft.com/office/word/2018/wordml" xmlns:w16du="http://schemas.microsoft.com/office/word/2023/wordml/word16du" xmlns:w16sdtdh="http://schemas.microsoft.com/office/word/2020/wordml/sdtdatahash" xmlns:w16se="http://schemas.microsoft.com/office/word/2015/wordml/symex" xmlns:wpg="http://schemas.microsoft.com/office/word/2010/wordprocessingGroup" xmlns:wpi="http://schemas.microsoft.com/office/word/2010/wordprocessingInk" xmlns:wne="http://schemas.microsoft.com/office/word/2006/wordml" xmlns:wps="http://schemas.microsoft.com/office/word/2010/wordprocessingShape" mc:Ignorable="w14 w15 w16se w16cid w16 w16cex w16sdtdh w16du wp14">
   <w:abstractNum w:abstractNumId="0" w15:restartNumberingAfterBreak="0">
+    <w:nsid w:val="023F6ABE"/>
+    <w:multiLevelType w:val="hybridMultilevel"/>
+    <w:tmpl w:val="72B4F560"/>
+    <w:lvl w:ilvl="0" w:tplc="20000001">
+      <w:start w:val="1"/>
+      <w:numFmt w:val="bullet"/>
+      <w:lvlText w:val=""/>
+      <w:lvlJc w:val="left"/>
+      <w:pPr>
+        <w:ind w:left="720" w:hanging="360"/>
+      </w:pPr>
+      <w:rPr>
+        <w:rFonts w:ascii="Symbol" w:hAnsi="Symbol" w:hint="default"/>
+      </w:rPr>
+    </w:lvl>
+    <w:lvl w:ilvl="1" w:tplc="20000003">
+      <w:start w:val="1"/>
+      <w:numFmt w:val="bullet"/>
+      <w:lvlText w:val="o"/>
+      <w:lvlJc w:val="left"/>
+      <w:pPr>
+        <w:ind w:left="1440" w:hanging="360"/>
+      </w:pPr>
+      <w:rPr>
+        <w:rFonts w:ascii="Courier New" w:hAnsi="Courier New" w:cs="Courier New" w:hint="default"/>
+      </w:rPr>
+    </w:lvl>
+    <w:lvl w:ilvl="2" w:tplc="20000005">
+      <w:start w:val="1"/>
+      <w:numFmt w:val="bullet"/>
+      <w:lvlText w:val=""/>
+      <w:lvlJc w:val="left"/>
+      <w:pPr>
+        <w:ind w:left="2160" w:hanging="360"/>
+      </w:pPr>
+      <w:rPr>
+        <w:rFonts w:ascii="Wingdings" w:hAnsi="Wingdings" w:hint="default"/>
+      </w:rPr>
+    </w:lvl>
+    <w:lvl w:ilvl="3" w:tplc="20000001">
+      <w:start w:val="1"/>
+      <w:numFmt w:val="bullet"/>
+      <w:lvlText w:val=""/>
+      <w:lvlJc w:val="left"/>
+      <w:pPr>
+        <w:ind w:left="2880" w:hanging="360"/>
+      </w:pPr>
+      <w:rPr>
+        <w:rFonts w:ascii="Symbol" w:hAnsi="Symbol" w:hint="default"/>
+      </w:rPr>
+    </w:lvl>
+    <w:lvl w:ilvl="4" w:tplc="20000003">
+      <w:start w:val="1"/>
+      <w:numFmt w:val="bullet"/>
+      <w:lvlText w:val="o"/>
+      <w:lvlJc w:val="left"/>
+      <w:pPr>
+        <w:ind w:left="3600" w:hanging="360"/>
+      </w:pPr>
+      <w:rPr>
+        <w:rFonts w:ascii="Courier New" w:hAnsi="Courier New" w:cs="Courier New" w:hint="default"/>
+      </w:rPr>
+    </w:lvl>
+    <w:lvl w:ilvl="5" w:tplc="20000005">
+      <w:start w:val="1"/>
+      <w:numFmt w:val="bullet"/>
+      <w:lvlText w:val=""/>
+      <w:lvlJc w:val="left"/>
+      <w:pPr>
+        <w:ind w:left="4320" w:hanging="360"/>
+      </w:pPr>
+      <w:rPr>
+        <w:rFonts w:ascii="Wingdings" w:hAnsi="Wingdings" w:hint="default"/>
+      </w:rPr>
+    </w:lvl>
+    <w:lvl w:ilvl="6" w:tplc="20000001">
+      <w:start w:val="1"/>
+      <w:numFmt w:val="bullet"/>
+      <w:lvlText w:val=""/>
+      <w:lvlJc w:val="left"/>
+      <w:pPr>
+        <w:ind w:left="5040" w:hanging="360"/>
+      </w:pPr>
+      <w:rPr>
+        <w:rFonts w:ascii="Symbol" w:hAnsi="Symbol" w:hint="default"/>
+      </w:rPr>
+    </w:lvl>
+    <w:lvl w:ilvl="7" w:tplc="20000003">
+      <w:start w:val="1"/>
+      <w:numFmt w:val="bullet"/>
+      <w:lvlText w:val="o"/>
+      <w:lvlJc w:val="left"/>
+      <w:pPr>
+        <w:ind w:left="5760" w:hanging="360"/>
+      </w:pPr>
+      <w:rPr>
+        <w:rFonts w:ascii="Courier New" w:hAnsi="Courier New" w:cs="Courier New" w:hint="default"/>
+      </w:rPr>
+    </w:lvl>
+    <w:lvl w:ilvl="8" w:tplc="20000005">
+      <w:start w:val="1"/>
+      <w:numFmt w:val="bullet"/>
+      <w:lvlText w:val=""/>
+      <w:lvlJc w:val="left"/>
+      <w:pPr>
+        <w:ind w:left="6480" w:hanging="360"/>
+      </w:pPr>
+      <w:rPr>
+        <w:rFonts w:ascii="Wingdings" w:hAnsi="Wingdings" w:hint="default"/>
+      </w:rPr>
+    </w:lvl>
+  </w:abstractNum>
+  <w:abstractNum w:abstractNumId="1" w15:restartNumberingAfterBreak="0">
     <w:nsid w:val="0DFF33AE"/>
     <w:multiLevelType w:val="hybridMultilevel"/>
     <w:tmpl w:val="CB3A0D2A"/>
@@ -7315,7 +7504,7 @@
       </w:rPr>
     </w:lvl>
   </w:abstractNum>
-  <w:abstractNum w:abstractNumId="1" w15:restartNumberingAfterBreak="0">
+  <w:abstractNum w:abstractNumId="2" w15:restartNumberingAfterBreak="0">
     <w:nsid w:val="11680803"/>
     <w:multiLevelType w:val="hybridMultilevel"/>
     <w:tmpl w:val="7FC077E8"/>
@@ -7455,7 +7644,7 @@
       </w:rPr>
     </w:lvl>
   </w:abstractNum>
-  <w:abstractNum w:abstractNumId="2" w15:restartNumberingAfterBreak="0">
+  <w:abstractNum w:abstractNumId="3" w15:restartNumberingAfterBreak="0">
     <w:nsid w:val="174729D6"/>
     <w:multiLevelType w:val="hybridMultilevel"/>
     <w:tmpl w:val="DA6851B6"/>
@@ -7568,7 +7757,7 @@
       </w:rPr>
     </w:lvl>
   </w:abstractNum>
-  <w:abstractNum w:abstractNumId="3" w15:restartNumberingAfterBreak="0">
+  <w:abstractNum w:abstractNumId="4" w15:restartNumberingAfterBreak="0">
     <w:nsid w:val="1E6D7285"/>
     <w:multiLevelType w:val="hybridMultilevel"/>
     <w:tmpl w:val="CE3426B8"/>
@@ -7708,7 +7897,7 @@
       </w:rPr>
     </w:lvl>
   </w:abstractNum>
-  <w:abstractNum w:abstractNumId="4" w15:restartNumberingAfterBreak="0">
+  <w:abstractNum w:abstractNumId="5" w15:restartNumberingAfterBreak="0">
     <w:nsid w:val="2A8F75D1"/>
     <w:multiLevelType w:val="hybridMultilevel"/>
     <w:tmpl w:val="C24682FC"/>
@@ -7821,7 +8010,7 @@
       </w:pPr>
     </w:lvl>
   </w:abstractNum>
-  <w:abstractNum w:abstractNumId="5" w15:restartNumberingAfterBreak="0">
+  <w:abstractNum w:abstractNumId="6" w15:restartNumberingAfterBreak="0">
     <w:nsid w:val="2B1F76AC"/>
     <w:multiLevelType w:val="hybridMultilevel"/>
     <w:tmpl w:val="0EDEE160"/>
@@ -7961,7 +8150,7 @@
       </w:rPr>
     </w:lvl>
   </w:abstractNum>
-  <w:abstractNum w:abstractNumId="6" w15:restartNumberingAfterBreak="0">
+  <w:abstractNum w:abstractNumId="7" w15:restartNumberingAfterBreak="0">
     <w:nsid w:val="326038E7"/>
     <w:multiLevelType w:val="hybridMultilevel"/>
     <w:tmpl w:val="293EAEB4"/>
@@ -8074,7 +8263,7 @@
       </w:rPr>
     </w:lvl>
   </w:abstractNum>
-  <w:abstractNum w:abstractNumId="7" w15:restartNumberingAfterBreak="0">
+  <w:abstractNum w:abstractNumId="8" w15:restartNumberingAfterBreak="0">
     <w:nsid w:val="3D216091"/>
     <w:multiLevelType w:val="hybridMultilevel"/>
     <w:tmpl w:val="B9686664"/>
@@ -8187,7 +8376,7 @@
       </w:rPr>
     </w:lvl>
   </w:abstractNum>
-  <w:abstractNum w:abstractNumId="8" w15:restartNumberingAfterBreak="0">
+  <w:abstractNum w:abstractNumId="9" w15:restartNumberingAfterBreak="0">
     <w:nsid w:val="596409D7"/>
     <w:multiLevelType w:val="hybridMultilevel"/>
     <w:tmpl w:val="7E063B1E"/>
@@ -8301,7 +8490,7 @@
     </w:lvl>
   </w:abstractNum>
   <w:num w:numId="1" w16cid:durableId="1814641452">
-    <w:abstractNumId w:val="4"/>
+    <w:abstractNumId w:val="5"/>
     <w:lvlOverride w:ilvl="0"/>
     <w:lvlOverride w:ilvl="1">
       <w:startOverride w:val="1"/>
@@ -8329,31 +8518,43 @@
     </w:lvlOverride>
   </w:num>
   <w:num w:numId="2" w16cid:durableId="1113013615">
+    <w:abstractNumId w:val="5"/>
+  </w:num>
+  <w:num w:numId="3" w16cid:durableId="1114134321">
+    <w:abstractNumId w:val="6"/>
+  </w:num>
+  <w:num w:numId="4" w16cid:durableId="1510867797">
     <w:abstractNumId w:val="4"/>
   </w:num>
-  <w:num w:numId="3" w16cid:durableId="1114134321">
-    <w:abstractNumId w:val="5"/>
+  <w:num w:numId="5" w16cid:durableId="555698932">
+    <w:abstractNumId w:val="2"/>
   </w:num>
-  <w:num w:numId="4" w16cid:durableId="1510867797">
+  <w:num w:numId="6" w16cid:durableId="947660785">
+    <w:abstractNumId w:val="1"/>
+  </w:num>
+  <w:num w:numId="7" w16cid:durableId="1897352996">
+    <w:abstractNumId w:val="8"/>
+  </w:num>
+  <w:num w:numId="8" w16cid:durableId="1278875659">
+    <w:abstractNumId w:val="7"/>
+  </w:num>
+  <w:num w:numId="9" w16cid:durableId="1960405133">
+    <w:abstractNumId w:val="9"/>
+  </w:num>
+  <w:num w:numId="10" w16cid:durableId="66851347">
     <w:abstractNumId w:val="3"/>
   </w:num>
-  <w:num w:numId="5" w16cid:durableId="555698932">
-    <w:abstractNumId w:val="1"/>
-  </w:num>
-  <w:num w:numId="6" w16cid:durableId="947660785">
+  <w:num w:numId="11" w16cid:durableId="1908758881">
     <w:abstractNumId w:val="0"/>
-  </w:num>
-  <w:num w:numId="7" w16cid:durableId="1897352996">
-    <w:abstractNumId w:val="7"/>
-  </w:num>
-  <w:num w:numId="8" w16cid:durableId="1278875659">
-    <w:abstractNumId w:val="6"/>
-  </w:num>
-  <w:num w:numId="9" w16cid:durableId="1960405133">
-    <w:abstractNumId w:val="8"/>
-  </w:num>
-  <w:num w:numId="10" w16cid:durableId="66851347">
-    <w:abstractNumId w:val="2"/>
+    <w:lvlOverride w:ilvl="0"/>
+    <w:lvlOverride w:ilvl="1"/>
+    <w:lvlOverride w:ilvl="2"/>
+    <w:lvlOverride w:ilvl="3"/>
+    <w:lvlOverride w:ilvl="4"/>
+    <w:lvlOverride w:ilvl="5"/>
+    <w:lvlOverride w:ilvl="6"/>
+    <w:lvlOverride w:ilvl="7"/>
+    <w:lvlOverride w:ilvl="8"/>
   </w:num>
 </w:numbering>
 </file>
@@ -8668,7 +8869,6 @@
   <w:style w:type="character" w:default="1" w:styleId="Policepardfaut">
     <w:name w:val="Default Paragraph Font"/>
     <w:uiPriority w:val="1"/>
-    <w:semiHidden/>
     <w:unhideWhenUsed/>
   </w:style>
   <w:style w:type="table" w:default="1" w:styleId="TableauNormal">
